--- a/功能文档.docx
+++ b/功能文档.docx
@@ -3,23 +3,20 @@
 <w:document xmlns:wpc="http://schemas.microsoft.com/office/word/2010/wordprocessingCanvas" xmlns:cx="http://schemas.microsoft.com/office/drawing/2014/chartex" xmlns:cx1="http://schemas.microsoft.com/office/drawing/2015/9/8/chartex" xmlns:cx2="http://schemas.microsoft.com/office/drawing/2015/10/21/chartex" xmlns:cx3="http://schemas.microsoft.com/office/drawing/2016/5/9/chartex" xmlns:cx4="http://schemas.microsoft.com/office/drawing/2016/5/10/chartex" xmlns:cx5="http://schemas.microsoft.com/office/drawing/2016/5/11/chartex" xmlns:cx6="http://schemas.microsoft.com/office/drawing/2016/5/12/chartex" xmlns:cx7="http://schemas.microsoft.com/office/drawing/2016/5/13/chartex" xmlns:cx8="http://schemas.microsoft.com/office/drawing/2016/5/14/chartex" xmlns:mc="http://schemas.openxmlformats.org/markup-compatibility/2006" xmlns:aink="http://schemas.microsoft.com/office/drawing/2016/ink" xmlns:o="urn:schemas-microsoft-com:office:office" xmlns:r="http://schemas.openxmlformats.org/officeDocument/2006/relationships" xmlns:m="http://schemas.openxmlformats.org/officeDocument/2006/math" xmlns:v="urn:schemas-microsoft-com:vml" xmlns:wp14="http://schemas.microsoft.com/office/word/2010/wordprocessingDrawing" xmlns:wp="http://schemas.openxmlformats.org/drawingml/2006/wordprocessingDrawing" xmlns:w10="urn:schemas-microsoft-com:office:word" xmlns:w="http://schemas.openxmlformats.org/wordprocessingml/2006/main" xmlns:w14="http://schemas.microsoft.com/office/word/2010/wordml" xmlns:w15="http://schemas.microsoft.com/office/word/2012/wordml" xmlns:w16se="http://schemas.microsoft.com/office/word/2015/wordml/symex" xmlns:wpg="http://schemas.microsoft.com/office/word/2010/wordprocessingGroup" xmlns:wpi="http://schemas.microsoft.com/office/word/2010/wordprocessingInk" xmlns:wne="http://schemas.microsoft.com/office/word/2006/wordml" xmlns:wps="http://schemas.microsoft.com/office/word/2010/wordprocessingShape" mc:Ignorable="w14 w15 w16se wp14">
   <w:body>
     <w:p>
-      <w:pPr>
-        <w:rPr>
-          <w:rFonts w:hint="eastAsia"/>
-        </w:rPr>
-      </w:pPr>
       <w:r>
         <w:rPr>
           <w:rFonts w:hint="eastAsia"/>
         </w:rPr>
         <w:t>页头</w:t>
       </w:r>
+      <w:proofErr w:type="spellStart"/>
       <w:r>
         <w:rPr>
           <w:rFonts w:hint="eastAsia"/>
         </w:rPr>
         <w:t>header.jsp</w:t>
       </w:r>
+      <w:proofErr w:type="spellEnd"/>
     </w:p>
     <w:p>
       <w:pPr>
@@ -53,13 +50,7 @@
         <w:t>导航栏搜索（完成）</w:t>
       </w:r>
     </w:p>
-    <w:p>
-      <w:pPr>
-        <w:rPr>
-          <w:rFonts w:hint="eastAsia"/>
-        </w:rPr>
-      </w:pPr>
-    </w:p>
+    <w:p/>
     <w:p>
       <w:r>
         <w:rPr>
@@ -67,6 +58,7 @@
         </w:rPr>
         <w:t>主页</w:t>
       </w:r>
+      <w:proofErr w:type="spellStart"/>
       <w:r>
         <w:rPr>
           <w:rFonts w:hint="eastAsia"/>
@@ -82,22 +74,26 @@
         </w:rPr>
         <w:t>jsp</w:t>
       </w:r>
-    </w:p>
-    <w:p>
-      <w:pPr>
-        <w:rPr>
-          <w:rFonts w:hint="eastAsia"/>
-        </w:rPr>
-      </w:pPr>
-      <w:r>
-        <w:rPr>
-          <w:rFonts w:hint="eastAsia"/>
-        </w:rPr>
-        <w:t>1）点击图片跳转到相应的single</w:t>
+      <w:proofErr w:type="spellEnd"/>
+    </w:p>
+    <w:p>
+      <w:r>
+        <w:rPr>
+          <w:rFonts w:hint="eastAsia"/>
+        </w:rPr>
+        <w:t>1）点击图片跳转到相应的</w:t>
+      </w:r>
+      <w:proofErr w:type="spellStart"/>
+      <w:r>
+        <w:rPr>
+          <w:rFonts w:hint="eastAsia"/>
+        </w:rPr>
+        <w:t>single</w:t>
       </w:r>
       <w:r>
         <w:t>_item.jsp</w:t>
       </w:r>
+      <w:proofErr w:type="spellEnd"/>
     </w:p>
     <w:p/>
     <w:p>
@@ -105,17 +101,19 @@
         <w:rPr>
           <w:rFonts w:hint="eastAsia"/>
         </w:rPr>
-        <w:t>眼镜展示列表页面</w:t>
-      </w:r>
-      <w:r>
-        <w:rPr>
-          <w:rFonts w:hint="eastAsia"/>
-        </w:rPr>
-        <w:t xml:space="preserve"> search</w:t>
+        <w:t xml:space="preserve">眼镜展示列表页面 </w:t>
+      </w:r>
+      <w:proofErr w:type="spellStart"/>
+      <w:r>
+        <w:rPr>
+          <w:rFonts w:hint="eastAsia"/>
+        </w:rPr>
+        <w:t>search</w:t>
       </w:r>
       <w:r>
         <w:t>_items.jsp</w:t>
       </w:r>
+      <w:proofErr w:type="spellEnd"/>
     </w:p>
     <w:p>
       <w:pPr>
@@ -130,10 +128,24 @@
         <w:rPr>
           <w:rFonts w:hint="eastAsia"/>
         </w:rPr>
-        <w:t>点击图片跳转到相应的single</w:t>
+        <w:t>点击图片跳转到相应的</w:t>
+      </w:r>
+      <w:proofErr w:type="spellStart"/>
+      <w:r>
+        <w:rPr>
+          <w:rFonts w:hint="eastAsia"/>
+        </w:rPr>
+        <w:t>single</w:t>
       </w:r>
       <w:r>
         <w:t>_item.jsp</w:t>
+      </w:r>
+      <w:proofErr w:type="spellEnd"/>
+      <w:r>
+        <w:rPr>
+          <w:rFonts w:hint="eastAsia"/>
+        </w:rPr>
+        <w:t>（完成）</w:t>
       </w:r>
     </w:p>
     <w:p>
@@ -151,8 +163,6 @@
         </w:rPr>
         <w:t>选择面板搜索（完成）</w:t>
       </w:r>
-      <w:bookmarkStart w:id="0" w:name="_GoBack"/>
-      <w:bookmarkEnd w:id="0"/>
     </w:p>
     <w:p>
       <w:pPr>
@@ -178,9 +188,6 @@
           <w:numId w:val="2"/>
         </w:numPr>
         <w:ind w:firstLineChars="0"/>
-        <w:rPr>
-          <w:rFonts w:hint="eastAsia"/>
-        </w:rPr>
       </w:pPr>
       <w:r>
         <w:rPr>
@@ -195,14 +202,16 @@
         <w:rPr>
           <w:rFonts w:hint="eastAsia"/>
         </w:rPr>
-        <w:t>单个眼镜展示页面</w:t>
-      </w:r>
-      <w:r>
-        <w:rPr>
-          <w:rFonts w:hint="eastAsia"/>
-        </w:rPr>
-        <w:t xml:space="preserve"> single_item.jsp</w:t>
-      </w:r>
+        <w:t xml:space="preserve">单个眼镜展示页面 </w:t>
+      </w:r>
+      <w:proofErr w:type="spellStart"/>
+      <w:r>
+        <w:rPr>
+          <w:rFonts w:hint="eastAsia"/>
+        </w:rPr>
+        <w:t>single_item.jsp</w:t>
+      </w:r>
+      <w:proofErr w:type="spellEnd"/>
     </w:p>
     <w:p>
       <w:pPr>
@@ -219,6 +228,12 @@
         </w:rPr>
         <w:t>加载单个眼镜信息</w:t>
       </w:r>
+      <w:r>
+        <w:rPr>
+          <w:rFonts w:hint="eastAsia"/>
+        </w:rPr>
+        <w:t>（完成）</w:t>
+      </w:r>
     </w:p>
     <w:p>
       <w:pPr>
@@ -235,6 +250,20 @@
         </w:rPr>
         <w:t>加载评论</w:t>
       </w:r>
+      <w:r>
+        <w:rPr>
+          <w:rFonts w:hint="eastAsia"/>
+        </w:rPr>
+        <w:t>（完成</w:t>
+      </w:r>
+      <w:bookmarkStart w:id="0" w:name="_GoBack"/>
+      <w:bookmarkEnd w:id="0"/>
+      <w:r>
+        <w:rPr>
+          <w:rFonts w:hint="eastAsia"/>
+        </w:rPr>
+        <w:t>）</w:t>
+      </w:r>
     </w:p>
     <w:p>
       <w:pPr>
@@ -260,9 +289,6 @@
           <w:numId w:val="3"/>
         </w:numPr>
         <w:ind w:firstLineChars="0"/>
-        <w:rPr>
-          <w:rFonts w:hint="eastAsia"/>
-        </w:rPr>
       </w:pPr>
       <w:r>
         <w:rPr>
@@ -313,16 +339,25 @@
         <w:rPr>
           <w:rFonts w:hint="eastAsia"/>
         </w:rPr>
-        <w:t xml:space="preserve">  我的信息（总览）</w:t>
+        <w:t xml:space="preserve">  我的信息（总</w:t>
+      </w:r>
+      <w:proofErr w:type="gramStart"/>
+      <w:r>
+        <w:rPr>
+          <w:rFonts w:hint="eastAsia"/>
+        </w:rPr>
+        <w:t>览</w:t>
+      </w:r>
+      <w:proofErr w:type="gramEnd"/>
+      <w:r>
+        <w:rPr>
+          <w:rFonts w:hint="eastAsia"/>
+        </w:rPr>
+        <w:t>）</w:t>
       </w:r>
     </w:p>
     <w:p/>
     <w:p>
-      <w:pPr>
-        <w:rPr>
-          <w:rFonts w:hint="eastAsia"/>
-        </w:rPr>
-      </w:pPr>
       <w:r>
         <w:t xml:space="preserve">  </w:t>
       </w:r>
@@ -364,11 +399,6 @@
     </w:p>
     <w:p/>
     <w:p>
-      <w:pPr>
-        <w:rPr>
-          <w:rFonts w:hint="eastAsia"/>
-        </w:rPr>
-      </w:pPr>
       <w:r>
         <w:rPr>
           <w:rFonts w:hint="eastAsia"/>

--- a/功能文档.docx
+++ b/功能文档.docx
@@ -179,6 +179,26 @@
         </w:rPr>
         <w:t>收藏/取消收藏</w:t>
       </w:r>
+      <w:r>
+        <w:rPr>
+          <w:rFonts w:hint="eastAsia"/>
+        </w:rPr>
+        <w:t>（完成</w:t>
+      </w:r>
+      <w:r>
+        <w:rPr>
+          <w:rFonts w:hint="eastAsia"/>
+        </w:rPr>
+        <w:t>，包括登录验证</w:t>
+      </w:r>
+      <w:bookmarkStart w:id="0" w:name="_GoBack"/>
+      <w:bookmarkEnd w:id="0"/>
+      <w:r>
+        <w:rPr>
+          <w:rFonts w:hint="eastAsia"/>
+        </w:rPr>
+        <w:t>）</w:t>
+      </w:r>
     </w:p>
     <w:p>
       <w:pPr>
@@ -254,15 +274,7 @@
         <w:rPr>
           <w:rFonts w:hint="eastAsia"/>
         </w:rPr>
-        <w:t>（完成</w:t>
-      </w:r>
-      <w:bookmarkStart w:id="0" w:name="_GoBack"/>
-      <w:bookmarkEnd w:id="0"/>
-      <w:r>
-        <w:rPr>
-          <w:rFonts w:hint="eastAsia"/>
-        </w:rPr>
-        <w:t>）</w:t>
+        <w:t>（完成）</w:t>
       </w:r>
     </w:p>
     <w:p>
@@ -280,6 +292,24 @@
         </w:rPr>
         <w:t>收藏/取消收藏</w:t>
       </w:r>
+      <w:r>
+        <w:rPr>
+          <w:rFonts w:hint="eastAsia"/>
+        </w:rPr>
+        <w:t>（完成</w:t>
+      </w:r>
+      <w:r>
+        <w:rPr>
+          <w:rFonts w:hint="eastAsia"/>
+        </w:rPr>
+        <w:t>，包括登录验证</w:t>
+      </w:r>
+      <w:r>
+        <w:rPr>
+          <w:rFonts w:hint="eastAsia"/>
+        </w:rPr>
+        <w:t>）</w:t>
+      </w:r>
     </w:p>
     <w:p>
       <w:pPr>
@@ -323,6 +353,19 @@
           <w:rFonts w:hint="eastAsia"/>
         </w:rPr>
         <w:t>登录注册页面</w:t>
+      </w:r>
+    </w:p>
+    <w:p>
+      <w:pPr>
+        <w:rPr>
+          <w:rFonts w:hint="eastAsia"/>
+        </w:rPr>
+      </w:pPr>
+      <w:r>
+        <w:rPr>
+          <w:rFonts w:hint="eastAsia"/>
+        </w:rPr>
+        <w:t>登录、注册（完成）</w:t>
       </w:r>
     </w:p>
     <w:p/>
